--- a/Report_part-I.docx
+++ b/Report_part-I.docx
@@ -19,363 +19,311 @@
         <w:t>Introduction</w:t>
       </w:r>
     </w:p>
-    <w:p/>
     <w:p>
       <w:pPr>
         <w:pStyle w:val="Heading3"/>
         <w:tabs>
           <w:tab w:val="left" w:pos="6398"/>
         </w:tabs>
-      </w:pPr>
-      <w:r>
-        <w:t xml:space="preserve">1.1 </w:t>
-      </w:r>
-      <w:r>
-        <w:t>Background</w:t>
-      </w:r>
-      <w:r>
-        <w:tab/>
-      </w:r>
-    </w:p>
-    <w:p>
-      <w:r>
-        <w:t>‘</w:t>
-      </w:r>
-      <w:r>
-        <w:t>Chipotle Mexican Grill</w:t>
-      </w:r>
-      <w:r>
-        <w:t>’</w:t>
-      </w:r>
-      <w:r>
-        <w:t xml:space="preserve"> </w:t>
-      </w:r>
-      <w:r>
-        <w:t>is a casual restaurant chain in USA. C</w:t>
-      </w:r>
-      <w:r>
-        <w:t xml:space="preserve">urrently </w:t>
-      </w:r>
-      <w:r>
-        <w:t xml:space="preserve">it </w:t>
-      </w:r>
-      <w:r>
-        <w:t>operates less than 2,</w:t>
-      </w:r>
-      <w:r>
-        <w:t>5</w:t>
-      </w:r>
-      <w:r>
-        <w:t>00 restaurant</w:t>
-      </w:r>
-      <w:r>
-        <w:t>s, most of which are in the U.S. This number is very small as</w:t>
-      </w:r>
-      <w:r>
-        <w:t xml:space="preserve"> compared to the</w:t>
-      </w:r>
-      <w:r>
-        <w:t>35</w:t>
-      </w:r>
-      <w:r>
-        <w:t>000+ McDonald’s restaurants</w:t>
-      </w:r>
-      <w:r>
-        <w:t xml:space="preserve"> </w:t>
-      </w:r>
-      <w:r>
-        <w:t>in 119 countries</w:t>
-      </w:r>
-      <w:r>
-        <w:t xml:space="preserve"> or </w:t>
-      </w:r>
-      <w:r>
-        <w:t xml:space="preserve">42000+ </w:t>
-      </w:r>
-      <w:r>
-        <w:t>Subways</w:t>
-      </w:r>
-      <w:r>
-        <w:t xml:space="preserve"> across many countries</w:t>
-      </w:r>
-      <w:r>
-        <w:t xml:space="preserve">, </w:t>
-      </w:r>
-      <w:r>
-        <w:t xml:space="preserve">which are similar </w:t>
-      </w:r>
-      <w:r>
-        <w:t xml:space="preserve">in </w:t>
-      </w:r>
-      <w:r>
-        <w:t>typ</w:t>
-      </w:r>
-      <w:r>
-        <w:t xml:space="preserve">e of </w:t>
-      </w:r>
-      <w:r>
-        <w:t xml:space="preserve">‘fast casual restaurant’ </w:t>
-      </w:r>
-      <w:r>
-        <w:t>chains</w:t>
-      </w:r>
-      <w:r>
-        <w:t xml:space="preserve">. </w:t>
-      </w:r>
-      <w:r>
-        <w:t xml:space="preserve">There are states in USA </w:t>
-      </w:r>
-      <w:r>
-        <w:t>with very less or without</w:t>
-      </w:r>
-      <w:r>
-        <w:t xml:space="preserve"> Chipotle outlet!! </w:t>
-      </w:r>
-      <w:r>
-        <w:t xml:space="preserve">Although Chipotle is closing some of its outlets, </w:t>
-      </w:r>
-      <w:r>
-        <w:t>it is expanding business in some areas as well. T</w:t>
-      </w:r>
-      <w:r>
-        <w:t xml:space="preserve">here is </w:t>
-      </w:r>
-      <w:r>
-        <w:t xml:space="preserve">a </w:t>
-      </w:r>
-      <w:r>
-        <w:t>tremendous growth opportunity for Chipotle to expand both domestically and internationally</w:t>
-      </w:r>
-      <w:r>
-        <w:t>.</w:t>
-      </w:r>
-    </w:p>
-    <w:p>
-      <w:pPr>
-        <w:pStyle w:val="Heading3"/>
-      </w:pPr>
-      <w:r>
-        <w:t xml:space="preserve">1.2 </w:t>
-      </w:r>
-      <w:r>
-        <w:t xml:space="preserve"> Business </w:t>
-      </w:r>
+        <w:ind w:left="360"/>
+      </w:pPr>
       <w:bookmarkStart w:id="0" w:name="_GoBack"/>
       <w:bookmarkEnd w:id="0"/>
       <w:r>
+        <w:t xml:space="preserve">1.1 </w:t>
+      </w:r>
+      <w:r>
+        <w:t>Background</w:t>
+      </w:r>
+      <w:r>
+        <w:tab/>
+      </w:r>
+    </w:p>
+    <w:p>
+      <w:pPr>
+        <w:ind w:left="360"/>
+      </w:pPr>
+      <w:r>
+        <w:t>‘</w:t>
+      </w:r>
+      <w:r>
+        <w:t>Chipotle Mexican Grill</w:t>
+      </w:r>
+      <w:r>
+        <w:t>’</w:t>
+      </w:r>
+      <w:r>
+        <w:t xml:space="preserve"> </w:t>
+      </w:r>
+      <w:r>
+        <w:t>is a casual restaurant chain in USA. C</w:t>
+      </w:r>
+      <w:r>
+        <w:t xml:space="preserve">urrently </w:t>
+      </w:r>
+      <w:r>
+        <w:t xml:space="preserve">it </w:t>
+      </w:r>
+      <w:r>
+        <w:t>operates less than 2,</w:t>
+      </w:r>
+      <w:r>
+        <w:t>5</w:t>
+      </w:r>
+      <w:r>
+        <w:t>00 restaurant</w:t>
+      </w:r>
+      <w:r>
+        <w:t>s, most of which are in the U.S. This number is very small as</w:t>
+      </w:r>
+      <w:r>
+        <w:t xml:space="preserve"> compared to the</w:t>
+      </w:r>
+      <w:r>
+        <w:t>35</w:t>
+      </w:r>
+      <w:r>
+        <w:t>000+ McDonald’s restaurants</w:t>
+      </w:r>
+      <w:r>
+        <w:t xml:space="preserve"> </w:t>
+      </w:r>
+      <w:r>
+        <w:t>in 119 countries</w:t>
+      </w:r>
+      <w:r>
+        <w:t xml:space="preserve"> or </w:t>
+      </w:r>
+      <w:r>
+        <w:t xml:space="preserve">42000+ </w:t>
+      </w:r>
+      <w:r>
+        <w:t>Subways</w:t>
+      </w:r>
+      <w:r>
+        <w:t xml:space="preserve"> across many countries</w:t>
+      </w:r>
+      <w:r>
+        <w:t xml:space="preserve">, </w:t>
+      </w:r>
+      <w:r>
+        <w:t xml:space="preserve">which are similar </w:t>
+      </w:r>
+      <w:r>
+        <w:t xml:space="preserve">in </w:t>
+      </w:r>
+      <w:r>
+        <w:t>typ</w:t>
+      </w:r>
+      <w:r>
+        <w:t xml:space="preserve">e of </w:t>
+      </w:r>
+      <w:r>
+        <w:t xml:space="preserve">‘fast casual restaurant’ </w:t>
+      </w:r>
+      <w:r>
+        <w:t>chains</w:t>
+      </w:r>
+      <w:r>
+        <w:t xml:space="preserve">. </w:t>
+      </w:r>
+      <w:r>
+        <w:t xml:space="preserve">There are states in USA </w:t>
+      </w:r>
+      <w:r>
+        <w:t>with very less or without</w:t>
+      </w:r>
+      <w:r>
+        <w:t xml:space="preserve"> Chipotle outlet!! </w:t>
+      </w:r>
+      <w:r>
+        <w:t xml:space="preserve">Although Chipotle is closing some of its outlets, </w:t>
+      </w:r>
+      <w:r>
+        <w:t>it is expanding business in some areas as well. T</w:t>
+      </w:r>
+      <w:r>
+        <w:t xml:space="preserve">here is </w:t>
+      </w:r>
+      <w:r>
+        <w:t xml:space="preserve">a </w:t>
+      </w:r>
+      <w:r>
+        <w:t>tremendous growth opportunity for Chipotle to expand both domestically and internationally</w:t>
+      </w:r>
+      <w:r>
+        <w:t>.</w:t>
+      </w:r>
+    </w:p>
+    <w:p>
+      <w:pPr>
+        <w:pStyle w:val="Heading3"/>
+        <w:ind w:left="360"/>
+      </w:pPr>
+      <w:r>
+        <w:t>1.2 Business</w:t>
+      </w:r>
+      <w:r>
+        <w:t xml:space="preserve"> </w:t>
+      </w:r>
+      <w:r>
         <w:t>Problem</w:t>
       </w:r>
     </w:p>
     <w:p>
       <w:pPr>
         <w:pStyle w:val="Heading3"/>
-        <w:rPr>
-          <w:rFonts w:ascii="Calibri" w:hAnsi="Calibri"/>
-          <w:b w:val="0"/>
-          <w:bCs w:val="0"/>
-          <w:sz w:val="22"/>
-          <w:szCs w:val="22"/>
-        </w:rPr>
-      </w:pPr>
-      <w:r>
-        <w:rPr>
-          <w:rFonts w:ascii="Calibri" w:hAnsi="Calibri"/>
-          <w:b w:val="0"/>
-          <w:bCs w:val="0"/>
-          <w:sz w:val="22"/>
-          <w:szCs w:val="22"/>
-        </w:rPr>
-        <w:t xml:space="preserve">Aim of this project is to find out </w:t>
-      </w:r>
-      <w:r>
-        <w:rPr>
-          <w:rFonts w:ascii="Calibri" w:hAnsi="Calibri"/>
-          <w:b w:val="0"/>
-          <w:bCs w:val="0"/>
-          <w:sz w:val="22"/>
-          <w:szCs w:val="22"/>
-        </w:rPr>
-        <w:t xml:space="preserve">the </w:t>
-      </w:r>
-      <w:r>
-        <w:rPr>
-          <w:rFonts w:ascii="Calibri" w:hAnsi="Calibri"/>
-          <w:b w:val="0"/>
-          <w:bCs w:val="0"/>
-          <w:sz w:val="22"/>
-          <w:szCs w:val="22"/>
-        </w:rPr>
-        <w:t xml:space="preserve">next </w:t>
-      </w:r>
-      <w:r>
-        <w:rPr>
-          <w:rFonts w:ascii="Calibri" w:hAnsi="Calibri"/>
-          <w:b w:val="0"/>
-          <w:bCs w:val="0"/>
-          <w:sz w:val="22"/>
-          <w:szCs w:val="22"/>
-        </w:rPr>
-        <w:t>probable location</w:t>
-      </w:r>
-      <w:r>
-        <w:rPr>
-          <w:rFonts w:ascii="Calibri" w:hAnsi="Calibri"/>
-          <w:b w:val="0"/>
-          <w:bCs w:val="0"/>
-          <w:sz w:val="22"/>
-          <w:szCs w:val="22"/>
-        </w:rPr>
-        <w:t xml:space="preserve"> where there’s a potential to open new </w:t>
-      </w:r>
-      <w:r>
-        <w:rPr>
-          <w:rFonts w:ascii="Calibri" w:hAnsi="Calibri"/>
-          <w:b w:val="0"/>
-          <w:bCs w:val="0"/>
-          <w:sz w:val="22"/>
-          <w:szCs w:val="22"/>
-        </w:rPr>
-        <w:t xml:space="preserve">‘Chipotle Mexican Grill’ </w:t>
-      </w:r>
-      <w:r>
-        <w:rPr>
-          <w:rFonts w:ascii="Calibri" w:hAnsi="Calibri"/>
-          <w:b w:val="0"/>
-          <w:bCs w:val="0"/>
-          <w:sz w:val="22"/>
-          <w:szCs w:val="22"/>
-        </w:rPr>
-        <w:t>outlet</w:t>
-      </w:r>
-      <w:r>
-        <w:rPr>
-          <w:rFonts w:ascii="Calibri" w:hAnsi="Calibri"/>
-          <w:b w:val="0"/>
-          <w:bCs w:val="0"/>
-          <w:sz w:val="22"/>
-          <w:szCs w:val="22"/>
-        </w:rPr>
-        <w:t xml:space="preserve">. For which </w:t>
-      </w:r>
-      <w:r>
-        <w:rPr>
-          <w:rFonts w:ascii="Calibri" w:hAnsi="Calibri"/>
-          <w:b w:val="0"/>
-          <w:bCs w:val="0"/>
-          <w:sz w:val="22"/>
-          <w:szCs w:val="22"/>
-        </w:rPr>
-        <w:t xml:space="preserve">real data on every Chipotle </w:t>
-      </w:r>
-      <w:r>
-        <w:rPr>
-          <w:rFonts w:ascii="Calibri" w:hAnsi="Calibri"/>
-          <w:b w:val="0"/>
-          <w:bCs w:val="0"/>
-          <w:sz w:val="22"/>
-          <w:szCs w:val="22"/>
-        </w:rPr>
-        <w:t xml:space="preserve">is explored to identify </w:t>
-      </w:r>
-      <w:r>
-        <w:rPr>
-          <w:rFonts w:ascii="Calibri" w:hAnsi="Calibri"/>
-          <w:b w:val="0"/>
-          <w:bCs w:val="0"/>
-          <w:sz w:val="22"/>
-          <w:szCs w:val="22"/>
-        </w:rPr>
-        <w:t xml:space="preserve">their presence in the </w:t>
-      </w:r>
-      <w:r>
-        <w:rPr>
-          <w:rFonts w:ascii="Calibri" w:hAnsi="Calibri"/>
-          <w:b w:val="0"/>
-          <w:bCs w:val="0"/>
-          <w:sz w:val="22"/>
-          <w:szCs w:val="22"/>
-        </w:rPr>
-        <w:t>states</w:t>
-      </w:r>
-      <w:r>
-        <w:rPr>
-          <w:rFonts w:ascii="Calibri" w:hAnsi="Calibri"/>
-          <w:b w:val="0"/>
-          <w:bCs w:val="0"/>
-          <w:sz w:val="22"/>
-          <w:szCs w:val="22"/>
-        </w:rPr>
-        <w:t xml:space="preserve"> </w:t>
-      </w:r>
-      <w:r>
-        <w:rPr>
-          <w:rFonts w:ascii="Calibri" w:hAnsi="Calibri"/>
-          <w:b w:val="0"/>
-          <w:bCs w:val="0"/>
-          <w:sz w:val="22"/>
-          <w:szCs w:val="22"/>
-        </w:rPr>
-        <w:t>of</w:t>
-      </w:r>
-      <w:r>
-        <w:rPr>
-          <w:rFonts w:ascii="Calibri" w:hAnsi="Calibri"/>
-          <w:b w:val="0"/>
-          <w:bCs w:val="0"/>
-          <w:sz w:val="22"/>
-          <w:szCs w:val="22"/>
-        </w:rPr>
-        <w:t xml:space="preserve"> USA</w:t>
-      </w:r>
-      <w:r>
-        <w:rPr>
-          <w:rFonts w:ascii="Calibri" w:hAnsi="Calibri"/>
-          <w:b w:val="0"/>
-          <w:bCs w:val="0"/>
-          <w:sz w:val="22"/>
-          <w:szCs w:val="22"/>
-        </w:rPr>
-        <w:t xml:space="preserve">. </w:t>
-      </w:r>
-      <w:r>
-        <w:rPr>
-          <w:rFonts w:ascii="Calibri" w:hAnsi="Calibri"/>
-          <w:b w:val="0"/>
-          <w:bCs w:val="0"/>
-          <w:sz w:val="22"/>
-          <w:szCs w:val="22"/>
-        </w:rPr>
-        <w:t xml:space="preserve">Then </w:t>
-      </w:r>
-      <w:r>
-        <w:rPr>
-          <w:rFonts w:ascii="Calibri" w:hAnsi="Calibri"/>
-          <w:b w:val="0"/>
-          <w:bCs w:val="0"/>
-          <w:sz w:val="22"/>
-          <w:szCs w:val="22"/>
-        </w:rPr>
-        <w:t>to find out</w:t>
-      </w:r>
-      <w:r>
-        <w:rPr>
-          <w:rFonts w:ascii="Calibri" w:hAnsi="Calibri"/>
-          <w:b w:val="0"/>
-          <w:bCs w:val="0"/>
-          <w:sz w:val="22"/>
-          <w:szCs w:val="22"/>
-        </w:rPr>
-        <w:t xml:space="preserve"> the next </w:t>
-      </w:r>
-      <w:r>
-        <w:rPr>
-          <w:rFonts w:ascii="Calibri" w:hAnsi="Calibri"/>
-          <w:b w:val="0"/>
-          <w:bCs w:val="0"/>
-          <w:sz w:val="22"/>
-          <w:szCs w:val="22"/>
-        </w:rPr>
-        <w:t xml:space="preserve">potential </w:t>
+        <w:ind w:left="360"/>
+        <w:rPr>
+          <w:rFonts w:ascii="Calibri" w:hAnsi="Calibri"/>
+          <w:b w:val="0"/>
+          <w:bCs w:val="0"/>
+          <w:sz w:val="22"/>
+          <w:szCs w:val="22"/>
+        </w:rPr>
+      </w:pPr>
+      <w:r>
+        <w:rPr>
+          <w:rFonts w:ascii="Calibri" w:hAnsi="Calibri"/>
+          <w:b w:val="0"/>
+          <w:bCs w:val="0"/>
+          <w:sz w:val="22"/>
+          <w:szCs w:val="22"/>
+        </w:rPr>
+        <w:t xml:space="preserve">Aim of this project is to find out the next probable </w:t>
+      </w:r>
+      <w:r>
+        <w:rPr>
+          <w:rFonts w:ascii="Calibri" w:hAnsi="Calibri"/>
+          <w:b w:val="0"/>
+          <w:bCs w:val="0"/>
+          <w:sz w:val="22"/>
+          <w:szCs w:val="22"/>
+        </w:rPr>
+        <w:t xml:space="preserve">location - </w:t>
+      </w:r>
+      <w:r>
+        <w:rPr>
+          <w:rFonts w:ascii="Calibri" w:hAnsi="Calibri"/>
+          <w:b w:val="0"/>
+          <w:bCs w:val="0"/>
+          <w:sz w:val="22"/>
+          <w:szCs w:val="22"/>
+        </w:rPr>
+        <w:t>US State</w:t>
+      </w:r>
+      <w:r>
+        <w:rPr>
+          <w:rFonts w:ascii="Calibri" w:hAnsi="Calibri"/>
+          <w:b w:val="0"/>
+          <w:bCs w:val="0"/>
+          <w:sz w:val="22"/>
+          <w:szCs w:val="22"/>
+        </w:rPr>
+        <w:t xml:space="preserve"> where</w:t>
+      </w:r>
+      <w:r>
+        <w:rPr>
+          <w:rFonts w:ascii="Calibri" w:hAnsi="Calibri"/>
+          <w:b w:val="0"/>
+          <w:bCs w:val="0"/>
+          <w:sz w:val="22"/>
+          <w:szCs w:val="22"/>
+        </w:rPr>
+        <w:t xml:space="preserve"> there are presently less than 3</w:t>
+      </w:r>
+      <w:r>
+        <w:rPr>
+          <w:rFonts w:ascii="Calibri" w:hAnsi="Calibri"/>
+          <w:b w:val="0"/>
+          <w:bCs w:val="0"/>
+          <w:sz w:val="22"/>
+          <w:szCs w:val="22"/>
+        </w:rPr>
+        <w:t xml:space="preserve"> stores and has a potential to open </w:t>
+      </w:r>
+      <w:r>
+        <w:rPr>
+          <w:rFonts w:ascii="Calibri" w:hAnsi="Calibri"/>
+          <w:b w:val="0"/>
+          <w:bCs w:val="0"/>
+          <w:sz w:val="22"/>
+          <w:szCs w:val="22"/>
+        </w:rPr>
+        <w:t xml:space="preserve">a </w:t>
+      </w:r>
+      <w:r>
+        <w:rPr>
+          <w:rFonts w:ascii="Calibri" w:hAnsi="Calibri"/>
+          <w:b w:val="0"/>
+          <w:bCs w:val="0"/>
+          <w:sz w:val="22"/>
+          <w:szCs w:val="22"/>
+        </w:rPr>
+        <w:t>new ‘Chipotle Mexican Grill’ outlet.</w:t>
+      </w:r>
+    </w:p>
+    <w:p>
+      <w:pPr>
+        <w:pStyle w:val="Heading3"/>
+        <w:ind w:left="360"/>
+        <w:rPr>
+          <w:rFonts w:ascii="Calibri" w:hAnsi="Calibri"/>
+          <w:b w:val="0"/>
+          <w:bCs w:val="0"/>
+          <w:sz w:val="22"/>
+          <w:szCs w:val="22"/>
+        </w:rPr>
+      </w:pPr>
+      <w:r>
+        <w:rPr>
+          <w:rFonts w:ascii="Calibri" w:hAnsi="Calibri"/>
+          <w:b w:val="0"/>
+          <w:bCs w:val="0"/>
+          <w:sz w:val="22"/>
+          <w:szCs w:val="22"/>
+        </w:rPr>
+        <w:t xml:space="preserve">For </w:t>
+      </w:r>
+      <w:r>
+        <w:rPr>
+          <w:rFonts w:ascii="Calibri" w:hAnsi="Calibri"/>
+          <w:b w:val="0"/>
+          <w:bCs w:val="0"/>
+          <w:sz w:val="22"/>
+          <w:szCs w:val="22"/>
+        </w:rPr>
+        <w:t>this exercise, r</w:t>
+      </w:r>
+      <w:r>
+        <w:rPr>
+          <w:rFonts w:ascii="Calibri" w:hAnsi="Calibri"/>
+          <w:b w:val="0"/>
+          <w:bCs w:val="0"/>
+          <w:sz w:val="22"/>
+          <w:szCs w:val="22"/>
+        </w:rPr>
+        <w:t>eal data o</w:t>
+      </w:r>
+      <w:r>
+        <w:rPr>
+          <w:rFonts w:ascii="Calibri" w:hAnsi="Calibri"/>
+          <w:b w:val="0"/>
+          <w:bCs w:val="0"/>
+          <w:sz w:val="22"/>
+          <w:szCs w:val="22"/>
+        </w:rPr>
+        <w:t>f</w:t>
+      </w:r>
+      <w:r>
+        <w:rPr>
+          <w:rFonts w:ascii="Calibri" w:hAnsi="Calibri"/>
+          <w:b w:val="0"/>
+          <w:bCs w:val="0"/>
+          <w:sz w:val="22"/>
+          <w:szCs w:val="22"/>
+        </w:rPr>
+        <w:t xml:space="preserve"> every </w:t>
       </w:r>
       <w:r>
         <w:rPr>
@@ -415,304 +363,61 @@
           <w:sz w:val="22"/>
           <w:szCs w:val="22"/>
         </w:rPr>
-        <w:t xml:space="preserve"> location</w:t>
-      </w:r>
-      <w:r>
-        <w:rPr>
-          <w:rFonts w:ascii="Calibri" w:hAnsi="Calibri"/>
-          <w:b w:val="0"/>
-          <w:bCs w:val="0"/>
-          <w:sz w:val="22"/>
-          <w:szCs w:val="22"/>
-        </w:rPr>
-        <w:t>s</w:t>
-      </w:r>
-      <w:r>
-        <w:rPr>
-          <w:rFonts w:ascii="Calibri" w:hAnsi="Calibri"/>
-          <w:b w:val="0"/>
-          <w:bCs w:val="0"/>
-          <w:sz w:val="22"/>
-          <w:szCs w:val="22"/>
-        </w:rPr>
-        <w:t xml:space="preserve">, based </w:t>
-      </w:r>
-      <w:r>
-        <w:rPr>
-          <w:rFonts w:ascii="Calibri" w:hAnsi="Calibri"/>
-          <w:b w:val="0"/>
-          <w:bCs w:val="0"/>
-          <w:sz w:val="22"/>
-          <w:szCs w:val="22"/>
-        </w:rPr>
-        <w:t xml:space="preserve">on several important factors, </w:t>
-      </w:r>
-      <w:r>
-        <w:rPr>
-          <w:rFonts w:ascii="Calibri" w:hAnsi="Calibri"/>
-          <w:b w:val="0"/>
-          <w:bCs w:val="0"/>
-          <w:sz w:val="22"/>
-          <w:szCs w:val="22"/>
-        </w:rPr>
-        <w:t xml:space="preserve">such as </w:t>
-      </w:r>
-      <w:r>
-        <w:rPr>
-          <w:rFonts w:ascii="Calibri" w:hAnsi="Calibri"/>
-          <w:b w:val="0"/>
-          <w:bCs w:val="0"/>
-          <w:sz w:val="22"/>
-          <w:szCs w:val="22"/>
-        </w:rPr>
-        <w:t>states with</w:t>
-      </w:r>
-      <w:r>
-        <w:rPr>
-          <w:rFonts w:ascii="Calibri" w:hAnsi="Calibri"/>
-          <w:b w:val="0"/>
-          <w:bCs w:val="0"/>
-          <w:sz w:val="22"/>
-          <w:szCs w:val="22"/>
-        </w:rPr>
-        <w:t xml:space="preserve"> no or very less </w:t>
-      </w:r>
-      <w:r>
-        <w:rPr>
-          <w:rFonts w:ascii="Calibri" w:hAnsi="Calibri"/>
-          <w:b w:val="0"/>
-          <w:bCs w:val="0"/>
-          <w:sz w:val="22"/>
-          <w:szCs w:val="22"/>
-        </w:rPr>
-        <w:t>Chipotle outlet</w:t>
-      </w:r>
-      <w:r>
-        <w:rPr>
-          <w:rFonts w:ascii="Calibri" w:hAnsi="Calibri"/>
-          <w:b w:val="0"/>
-          <w:bCs w:val="0"/>
-          <w:sz w:val="22"/>
-          <w:szCs w:val="22"/>
-        </w:rPr>
-        <w:t>s</w:t>
-      </w:r>
-      <w:r>
-        <w:rPr>
-          <w:rFonts w:ascii="Calibri" w:hAnsi="Calibri"/>
-          <w:b w:val="0"/>
-          <w:bCs w:val="0"/>
-          <w:sz w:val="22"/>
-          <w:szCs w:val="22"/>
-        </w:rPr>
-        <w:t xml:space="preserve">, </w:t>
-      </w:r>
-      <w:r>
-        <w:rPr>
-          <w:rFonts w:ascii="Calibri" w:hAnsi="Calibri"/>
-          <w:b w:val="0"/>
-          <w:bCs w:val="0"/>
-          <w:sz w:val="22"/>
-          <w:szCs w:val="22"/>
-        </w:rPr>
-        <w:t xml:space="preserve">state population, </w:t>
-      </w:r>
-      <w:r>
-        <w:rPr>
-          <w:rFonts w:ascii="Calibri" w:hAnsi="Calibri"/>
-          <w:b w:val="0"/>
-          <w:bCs w:val="0"/>
-          <w:sz w:val="22"/>
-          <w:szCs w:val="22"/>
-        </w:rPr>
-        <w:t xml:space="preserve">proximity to </w:t>
-      </w:r>
-      <w:r>
-        <w:rPr>
-          <w:rFonts w:ascii="Calibri" w:hAnsi="Calibri"/>
-          <w:b w:val="0"/>
-          <w:bCs w:val="0"/>
-          <w:sz w:val="22"/>
-          <w:szCs w:val="22"/>
-        </w:rPr>
-        <w:t xml:space="preserve">shopping centers, proximity to </w:t>
-      </w:r>
-      <w:r>
-        <w:rPr>
-          <w:rFonts w:ascii="Calibri" w:hAnsi="Calibri"/>
-          <w:b w:val="0"/>
-          <w:bCs w:val="0"/>
-          <w:sz w:val="22"/>
-          <w:szCs w:val="22"/>
-        </w:rPr>
-        <w:t>universities</w:t>
-      </w:r>
-      <w:r>
-        <w:rPr>
-          <w:rFonts w:ascii="Calibri" w:hAnsi="Calibri"/>
-          <w:b w:val="0"/>
-          <w:bCs w:val="0"/>
-          <w:sz w:val="22"/>
-          <w:szCs w:val="22"/>
-        </w:rPr>
-        <w:t xml:space="preserve"> and the distance from tourist attractions. </w:t>
+        <w:t xml:space="preserve"> is explored to identify their presence in the states of USA. Then to find out the next potential ‘Chipotle’ locations, based on several important factors, such as states with </w:t>
+      </w:r>
+      <w:r>
+        <w:rPr>
+          <w:rFonts w:ascii="Calibri" w:hAnsi="Calibri"/>
+          <w:b w:val="0"/>
+          <w:bCs w:val="0"/>
+          <w:sz w:val="22"/>
+          <w:szCs w:val="22"/>
+        </w:rPr>
+        <w:t>v</w:t>
+      </w:r>
+      <w:r>
+        <w:rPr>
+          <w:rFonts w:ascii="Calibri" w:hAnsi="Calibri"/>
+          <w:b w:val="0"/>
+          <w:bCs w:val="0"/>
+          <w:sz w:val="22"/>
+          <w:szCs w:val="22"/>
+        </w:rPr>
+        <w:t xml:space="preserve">ery less Chipotle outlets, state population, proximity to shopping centers, proximity to universities and the distance from tourist attractions. </w:t>
+      </w:r>
+    </w:p>
+    <w:p>
+      <w:pPr>
+        <w:ind w:left="360"/>
+      </w:pPr>
+      <w:r>
+        <w:t xml:space="preserve">Considering the constraints on normal and Premium access to fetch data using Foursquare API, this exercise </w:t>
+      </w:r>
+      <w:r>
+        <w:t>is worked upon the states with less than 3 outlets.</w:t>
       </w:r>
     </w:p>
     <w:p>
       <w:pPr>
         <w:pStyle w:val="Heading3"/>
-        <w:rPr>
-          <w:rFonts w:ascii="Calibri" w:hAnsi="Calibri"/>
-          <w:b w:val="0"/>
-          <w:bCs w:val="0"/>
-          <w:sz w:val="22"/>
-          <w:szCs w:val="22"/>
-        </w:rPr>
-      </w:pPr>
-      <w:r>
-        <w:rPr>
-          <w:rFonts w:ascii="Calibri" w:hAnsi="Calibri"/>
-          <w:b w:val="0"/>
-          <w:bCs w:val="0"/>
-          <w:sz w:val="22"/>
-          <w:szCs w:val="22"/>
-        </w:rPr>
-        <w:t xml:space="preserve">This </w:t>
-      </w:r>
-      <w:r>
-        <w:rPr>
-          <w:rFonts w:ascii="Calibri" w:hAnsi="Calibri"/>
-          <w:b w:val="0"/>
-          <w:bCs w:val="0"/>
-          <w:sz w:val="22"/>
-          <w:szCs w:val="22"/>
-        </w:rPr>
-        <w:t xml:space="preserve">study </w:t>
-      </w:r>
-      <w:r>
-        <w:rPr>
-          <w:rFonts w:ascii="Calibri" w:hAnsi="Calibri"/>
-          <w:b w:val="0"/>
-          <w:bCs w:val="0"/>
-          <w:sz w:val="22"/>
-          <w:szCs w:val="22"/>
-        </w:rPr>
-        <w:t xml:space="preserve">is presently based on limited factors but can certainly be expanded to many other factors such as travelers who prefer Mexican food over other fast foods, areas where </w:t>
-      </w:r>
-      <w:r>
-        <w:rPr>
-          <w:rFonts w:ascii="Calibri" w:hAnsi="Calibri"/>
-          <w:b w:val="0"/>
-          <w:bCs w:val="0"/>
-          <w:sz w:val="22"/>
-          <w:szCs w:val="22"/>
-        </w:rPr>
-        <w:t>customers opt for</w:t>
-      </w:r>
-      <w:r>
-        <w:rPr>
-          <w:rFonts w:ascii="Calibri" w:hAnsi="Calibri"/>
-          <w:b w:val="0"/>
-          <w:bCs w:val="0"/>
-          <w:sz w:val="22"/>
-          <w:szCs w:val="22"/>
-        </w:rPr>
-        <w:t xml:space="preserve"> vegetarian options </w:t>
-      </w:r>
-      <w:r>
-        <w:rPr>
-          <w:rFonts w:ascii="Calibri" w:hAnsi="Calibri"/>
-          <w:b w:val="0"/>
-          <w:bCs w:val="0"/>
-          <w:sz w:val="22"/>
-          <w:szCs w:val="22"/>
-        </w:rPr>
-        <w:t xml:space="preserve">(which is </w:t>
-      </w:r>
-      <w:r>
-        <w:rPr>
-          <w:rFonts w:ascii="Calibri" w:hAnsi="Calibri"/>
-          <w:b w:val="0"/>
-          <w:bCs w:val="0"/>
-          <w:sz w:val="22"/>
-          <w:szCs w:val="22"/>
-        </w:rPr>
-        <w:t>offered by Chipotle</w:t>
-      </w:r>
-      <w:r>
-        <w:rPr>
-          <w:rFonts w:ascii="Calibri" w:hAnsi="Calibri"/>
-          <w:b w:val="0"/>
-          <w:bCs w:val="0"/>
-          <w:sz w:val="22"/>
-          <w:szCs w:val="22"/>
-        </w:rPr>
-        <w:t>)</w:t>
-      </w:r>
-      <w:r>
-        <w:rPr>
-          <w:rFonts w:ascii="Calibri" w:hAnsi="Calibri"/>
-          <w:b w:val="0"/>
-          <w:bCs w:val="0"/>
-          <w:sz w:val="22"/>
-          <w:szCs w:val="22"/>
-        </w:rPr>
-        <w:t xml:space="preserve"> adds value, user suggested locations for new stores </w:t>
-      </w:r>
-      <w:r>
-        <w:rPr>
-          <w:rFonts w:ascii="Calibri" w:hAnsi="Calibri"/>
-          <w:b w:val="0"/>
-          <w:bCs w:val="0"/>
-          <w:sz w:val="22"/>
-          <w:szCs w:val="22"/>
-        </w:rPr>
-        <w:t>(</w:t>
-      </w:r>
-      <w:r>
-        <w:rPr>
-          <w:rFonts w:ascii="Calibri" w:hAnsi="Calibri"/>
-          <w:b w:val="0"/>
-          <w:bCs w:val="0"/>
-          <w:sz w:val="22"/>
-          <w:szCs w:val="22"/>
-        </w:rPr>
-        <w:t>Chipotle website collects this information)</w:t>
-      </w:r>
-      <w:r>
-        <w:rPr>
-          <w:rFonts w:ascii="Calibri" w:hAnsi="Calibri"/>
-          <w:b w:val="0"/>
-          <w:bCs w:val="0"/>
-          <w:sz w:val="22"/>
-          <w:szCs w:val="22"/>
-        </w:rPr>
-        <w:t xml:space="preserve">, </w:t>
-      </w:r>
-      <w:r>
-        <w:rPr>
-          <w:rFonts w:ascii="Calibri" w:hAnsi="Calibri"/>
-          <w:b w:val="0"/>
-          <w:bCs w:val="0"/>
-          <w:sz w:val="22"/>
-          <w:szCs w:val="22"/>
-        </w:rPr>
-        <w:t xml:space="preserve">cost effectiveness compared to other casual restaurant chains </w:t>
-      </w:r>
-      <w:r>
-        <w:rPr>
-          <w:rFonts w:ascii="Calibri" w:hAnsi="Calibri"/>
-          <w:b w:val="0"/>
-          <w:bCs w:val="0"/>
-          <w:sz w:val="22"/>
-          <w:szCs w:val="22"/>
-        </w:rPr>
-        <w:t>etc.</w:t>
-      </w:r>
-    </w:p>
+        <w:ind w:left="360"/>
+      </w:pPr>
+      <w:r>
+        <w:rPr>
+          <w:rFonts w:ascii="Calibri" w:hAnsi="Calibri"/>
+          <w:b w:val="0"/>
+          <w:bCs w:val="0"/>
+          <w:sz w:val="22"/>
+          <w:szCs w:val="22"/>
+        </w:rPr>
+        <w:t>This study is presently based on limited factors but can certainly be expanded to many other factors such as travelers who prefer Mexican food over other fast foods, areas where customers opt for vegetarian options (which is offered by Chipotle) adds value, user suggested locations for new stores (Chipotle website collects this information), cost effectiveness compared to other casual restaurant chains etc.</w:t>
+      </w:r>
+    </w:p>
+    <w:p/>
     <w:p>
       <w:pPr>
         <w:pStyle w:val="Heading3"/>
+        <w:ind w:left="360"/>
       </w:pPr>
       <w:r>
         <w:t xml:space="preserve">1.3 </w:t>
@@ -722,6 +427,9 @@
       </w:r>
     </w:p>
     <w:p>
+      <w:pPr>
+        <w:ind w:left="360"/>
+      </w:pPr>
       <w:r>
         <w:t xml:space="preserve">This analysis should </w:t>
       </w:r>
@@ -740,27 +448,6 @@
       <w:r>
         <w:t xml:space="preserve"> It is heard that Chipotle do not offer franchises but in future if management decides to change the policy then this analysis could also interest potential franchisees. </w:t>
       </w:r>
-    </w:p>
-    <w:p/>
-    <w:p/>
-    <w:p/>
-    <w:p>
-      <w:pPr>
-        <w:tabs>
-          <w:tab w:val="left" w:pos="6466"/>
-        </w:tabs>
-      </w:pPr>
-      <w:r>
-        <w:tab/>
-      </w:r>
-    </w:p>
-    <w:p>
-      <w:pPr>
-        <w:pStyle w:val="Heading1"/>
-        <w:rPr>
-          <w:shd w:val="clear" w:color="auto" w:fill="FCFCFC"/>
-        </w:rPr>
-      </w:pPr>
     </w:p>
     <w:p>
       <w:pPr>
@@ -777,6 +464,7 @@
         <w:rPr>
           <w:shd w:val="clear" w:color="auto" w:fill="FCFCFC"/>
         </w:rPr>
+        <w:lastRenderedPageBreak/>
         <w:t>Data Acquisition and Cleaning</w:t>
       </w:r>
     </w:p>
@@ -793,6 +481,7 @@
     </w:p>
     <w:p>
       <w:pPr>
+        <w:ind w:left="360"/>
         <w:rPr>
           <w:rFonts w:ascii="Georgia" w:hAnsi="Georgia"/>
           <w:color w:val="333333"/>
@@ -835,6 +524,7 @@
     </w:p>
     <w:p>
       <w:pPr>
+        <w:ind w:left="360"/>
         <w:rPr>
           <w:rFonts w:ascii="Georgia" w:hAnsi="Georgia"/>
           <w:color w:val="333333"/>
@@ -878,6 +568,7 @@
     </w:p>
     <w:p>
       <w:pPr>
+        <w:ind w:left="360"/>
         <w:rPr>
           <w:rFonts w:ascii="Georgia" w:hAnsi="Georgia"/>
           <w:color w:val="333333"/>
